--- a/Protokoll_2103.docx
+++ b/Protokoll_2103.docx
@@ -5,12 +5,12 @@
     <w:p>
       <w:pPr>
         <w:rPr>
-          <w:lang w:val="de-DE"/>
-        </w:rPr>
-      </w:pPr>
-      <w:r>
-        <w:rPr>
-          <w:lang w:val="de-DE"/>
+          <w:lang w:val="nb-NO"/>
+        </w:rPr>
+      </w:pPr>
+      <w:r>
+        <w:rPr>
+          <w:lang w:val="nb-NO"/>
         </w:rPr>
         <w:t>Protokoll 21.03.2025</w:t>
       </w:r>
@@ -18,54 +18,83 @@
     <w:p>
       <w:pPr>
         <w:rPr>
-          <w:lang w:val="de-DE"/>
+          <w:lang w:val="nb-NO"/>
         </w:rPr>
       </w:pPr>
       <w:r>
         <w:rPr>
           <w:highlight w:val="yellow"/>
-          <w:lang w:val="de-DE"/>
+          <w:lang w:val="nb-NO"/>
         </w:rPr>
         <w:t>Emilie,</w:t>
       </w:r>
       <w:r>
         <w:rPr>
-          <w:lang w:val="de-DE"/>
+          <w:lang w:val="nb-NO"/>
         </w:rPr>
         <w:t xml:space="preserve"> </w:t>
       </w:r>
       <w:r>
         <w:rPr>
           <w:highlight w:val="magenta"/>
-          <w:lang w:val="de-DE"/>
+          <w:lang w:val="nb-NO"/>
         </w:rPr>
         <w:t>Sara,</w:t>
       </w:r>
       <w:r>
         <w:rPr>
-          <w:lang w:val="de-DE"/>
+          <w:lang w:val="nb-NO"/>
         </w:rPr>
         <w:t xml:space="preserve"> </w:t>
       </w:r>
       <w:r>
         <w:rPr>
           <w:highlight w:val="cyan"/>
-          <w:lang w:val="de-DE"/>
+          <w:lang w:val="nb-NO"/>
         </w:rPr>
         <w:t>Tyra</w:t>
       </w:r>
-    </w:p>
-    <w:p>
-      <w:pPr>
-        <w:rPr>
-          <w:lang w:val="de-DE"/>
-        </w:rPr>
-      </w:pPr>
-      <w:r>
-        <w:rPr>
-          <w:lang w:val="de-DE"/>
-        </w:rPr>
-        <w:t>To Do’s:</w:t>
+      <w:r>
+        <w:rPr>
+          <w:lang w:val="nb-NO"/>
+        </w:rPr>
+        <w:t xml:space="preserve">, </w:t>
+      </w:r>
+      <w:proofErr w:type="spellStart"/>
+      <w:r>
+        <w:rPr>
+          <w:highlight w:val="green"/>
+          <w:lang w:val="nb-NO"/>
+        </w:rPr>
+        <w:t>dringend</w:t>
+      </w:r>
+      <w:proofErr w:type="spellEnd"/>
+    </w:p>
+    <w:p>
+      <w:pPr>
+        <w:rPr>
+          <w:lang w:val="nb-NO"/>
+        </w:rPr>
+      </w:pPr>
+      <w:r>
+        <w:rPr>
+          <w:lang w:val="nb-NO"/>
+        </w:rPr>
+        <w:t xml:space="preserve">To </w:t>
+      </w:r>
+      <w:proofErr w:type="spellStart"/>
+      <w:r>
+        <w:rPr>
+          <w:lang w:val="nb-NO"/>
+        </w:rPr>
+        <w:t>Do’s</w:t>
+      </w:r>
+      <w:proofErr w:type="spellEnd"/>
+      <w:r>
+        <w:rPr>
+          <w:lang w:val="nb-NO"/>
+        </w:rPr>
+        <w:t>:</w:t>
       </w:r>
     </w:p>
     <w:p>
@@ -142,12 +171,40 @@
         <w:rPr>
           <w:lang w:val="fr-FR"/>
         </w:rPr>
-        <w:t xml:space="preserve"> (stattdessen „Darts“ dire</w:t>
-      </w:r>
+        <w:t xml:space="preserve"> (</w:t>
+      </w:r>
+      <w:proofErr w:type="spellStart"/>
       <w:r>
         <w:rPr>
           <w:lang w:val="fr-FR"/>
         </w:rPr>
+        <w:t>stattdessen</w:t>
+      </w:r>
+      <w:proofErr w:type="spellEnd"/>
+      <w:r>
+        <w:rPr>
+          <w:lang w:val="fr-FR"/>
+        </w:rPr>
+        <w:t xml:space="preserve"> „</w:t>
+      </w:r>
+      <w:proofErr w:type="spellStart"/>
+      <w:r>
+        <w:rPr>
+          <w:lang w:val="fr-FR"/>
+        </w:rPr>
+        <w:t>Darts</w:t>
+      </w:r>
+      <w:proofErr w:type="spellEnd"/>
+      <w:r>
+        <w:rPr>
+          <w:lang w:val="fr-FR"/>
+        </w:rPr>
+        <w:t>“ dire</w:t>
+      </w:r>
+      <w:r>
+        <w:rPr>
+          <w:lang w:val="fr-FR"/>
+        </w:rPr>
         <w:t>ctory)</w:t>
       </w:r>
     </w:p>
@@ -336,10 +393,98 @@
         </w:numPr>
         <w:spacing w:after="0" w:line="240" w:lineRule="auto"/>
       </w:pPr>
+      <w:proofErr w:type="spellStart"/>
       <w:r>
         <w:rPr>
           <w:lang w:val="en-GB"/>
         </w:rPr>
+        <w:t>Unterpunkte</w:t>
+      </w:r>
+      <w:proofErr w:type="spellEnd"/>
+      <w:r>
+        <w:rPr>
+          <w:lang w:val="en-GB"/>
+        </w:rPr>
+        <w:t xml:space="preserve"> </w:t>
+      </w:r>
+      <w:proofErr w:type="spellStart"/>
+      <w:r>
+        <w:rPr>
+          <w:lang w:val="en-GB"/>
+        </w:rPr>
+        <w:t>ausklappen</w:t>
+      </w:r>
+      <w:proofErr w:type="spellEnd"/>
+    </w:p>
+    <w:p>
+      <w:pPr>
+        <w:pStyle w:val="Listenabsatz"/>
+        <w:numPr>
+          <w:ilvl w:val="3"/>
+          <w:numId w:val="1"/>
+        </w:numPr>
+        <w:spacing w:after="0" w:line="240" w:lineRule="auto"/>
+        <w:rPr>
+          <w:highlight w:val="lightGray"/>
+        </w:rPr>
+      </w:pPr>
+      <w:proofErr w:type="spellStart"/>
+      <w:r>
+        <w:rPr>
+          <w:highlight w:val="lightGray"/>
+          <w:lang w:val="en-GB"/>
+        </w:rPr>
+        <w:t>Startseite</w:t>
+      </w:r>
+      <w:proofErr w:type="spellEnd"/>
+    </w:p>
+    <w:p>
+      <w:pPr>
+        <w:pStyle w:val="Listenabsatz"/>
+        <w:numPr>
+          <w:ilvl w:val="2"/>
+          <w:numId w:val="1"/>
+        </w:numPr>
+        <w:spacing w:after="0" w:line="240" w:lineRule="auto"/>
+      </w:pPr>
+      <w:r>
+        <w:rPr>
+          <w:lang w:val="en-GB"/>
+        </w:rPr>
+        <w:t>Players (Player Ana</w:t>
+      </w:r>
+      <w:r>
+        <w:rPr>
+          <w:lang w:val="en-GB"/>
+        </w:rPr>
+        <w:t xml:space="preserve">lysis: </w:t>
+      </w:r>
+      <w:r>
+        <w:rPr>
+          <w:lang w:val="en-GB"/>
+        </w:rPr>
+        <w:t>Averages of the Best,</w:t>
+      </w:r>
+      <w:r>
+        <w:rPr>
+          <w:lang w:val="en-GB"/>
+        </w:rPr>
+        <w:t xml:space="preserve"> Rankings vs. Properties, Player Stats)</w:t>
+      </w:r>
+    </w:p>
+    <w:p>
+      <w:pPr>
+        <w:pStyle w:val="Listenabsatz"/>
+        <w:numPr>
+          <w:ilvl w:val="3"/>
+          <w:numId w:val="1"/>
+        </w:numPr>
+        <w:spacing w:after="0" w:line="240" w:lineRule="auto"/>
+      </w:pPr>
+      <w:r>
+        <w:rPr>
+          <w:lang w:val="de-DE"/>
+        </w:rPr>
         <w:t>Unterpunkte ausklappen</w:t>
       </w:r>
     </w:p>
@@ -358,9 +503,717 @@
       <w:r>
         <w:rPr>
           <w:highlight w:val="lightGray"/>
+          <w:lang w:val="de-DE"/>
+        </w:rPr>
+        <w:t>Startseite</w:t>
+      </w:r>
+    </w:p>
+    <w:p>
+      <w:pPr>
+        <w:pStyle w:val="Listenabsatz"/>
+        <w:numPr>
+          <w:ilvl w:val="2"/>
+          <w:numId w:val="1"/>
+        </w:numPr>
+        <w:spacing w:after="0" w:line="240" w:lineRule="auto"/>
+      </w:pPr>
+      <w:r>
+        <w:rPr>
+          <w:lang w:val="de-DE"/>
+        </w:rPr>
+        <w:t>Data Pipeline subtiler</w:t>
+      </w:r>
+    </w:p>
+    <w:p>
+      <w:pPr>
+        <w:pStyle w:val="Listenabsatz"/>
+        <w:numPr>
+          <w:ilvl w:val="1"/>
+          <w:numId w:val="1"/>
+        </w:numPr>
+        <w:spacing w:after="0" w:line="240" w:lineRule="auto"/>
+        <w:rPr>
+          <w:highlight w:val="magenta"/>
+          <w:lang w:val="de-DE"/>
+        </w:rPr>
+      </w:pPr>
+      <w:r>
+        <w:rPr>
+          <w:highlight w:val="magenta"/>
+          <w:lang w:val="de-DE"/>
+        </w:rPr>
+        <w:t>app.py-</w:t>
+      </w:r>
+      <w:r>
+        <w:rPr>
+          <w:highlight w:val="magenta"/>
+          <w:lang w:val="de-DE"/>
+        </w:rPr>
+        <w:t>Funktionen auslagern</w:t>
+      </w:r>
+    </w:p>
+    <w:p>
+      <w:pPr>
+        <w:pStyle w:val="Listenabsatz"/>
+        <w:numPr>
+          <w:ilvl w:val="1"/>
+          <w:numId w:val="1"/>
+        </w:numPr>
+        <w:spacing w:after="0" w:line="240" w:lineRule="auto"/>
+        <w:rPr>
+          <w:highlight w:val="cyan"/>
+          <w:lang w:val="de-DE"/>
+        </w:rPr>
+      </w:pPr>
+      <w:r>
+        <w:rPr>
+          <w:highlight w:val="cyan"/>
+          <w:lang w:val="de-DE"/>
+        </w:rPr>
+        <w:t>Zahlen aus der Website</w:t>
+      </w:r>
+    </w:p>
+    <w:p>
+      <w:pPr>
+        <w:pStyle w:val="Listenabsatz"/>
+        <w:numPr>
+          <w:ilvl w:val="1"/>
+          <w:numId w:val="1"/>
+        </w:numPr>
+        <w:spacing w:after="0" w:line="240" w:lineRule="auto"/>
+        <w:rPr>
+          <w:highlight w:val="cyan"/>
           <w:lang w:val="en-GB"/>
         </w:rPr>
-        <w:t>Startseite</w:t>
+      </w:pPr>
+      <w:r>
+        <w:rPr>
+          <w:highlight w:val="cyan"/>
+          <w:lang w:val="en-GB"/>
+        </w:rPr>
+        <w:t>Link things on README.md</w:t>
+      </w:r>
+    </w:p>
+    <w:p>
+      <w:pPr>
+        <w:pStyle w:val="Listenabsatz"/>
+        <w:numPr>
+          <w:ilvl w:val="1"/>
+          <w:numId w:val="1"/>
+        </w:numPr>
+        <w:spacing w:after="0" w:line="240" w:lineRule="auto"/>
+        <w:rPr>
+          <w:highlight w:val="cyan"/>
+          <w:lang w:val="en-GB"/>
+        </w:rPr>
+      </w:pPr>
+      <w:r>
+        <w:rPr>
+          <w:highlight w:val="cyan"/>
+          <w:lang w:val="en-GB"/>
+        </w:rPr>
+        <w:t xml:space="preserve">Write </w:t>
+      </w:r>
+      <w:r>
+        <w:rPr>
+          <w:highlight w:val="cyan"/>
+          <w:lang w:val="en-GB"/>
+        </w:rPr>
+        <w:t>README.md texts</w:t>
+      </w:r>
+    </w:p>
+    <w:p>
+      <w:pPr>
+        <w:pStyle w:val="Listenabsatz"/>
+        <w:numPr>
+          <w:ilvl w:val="1"/>
+          <w:numId w:val="1"/>
+        </w:numPr>
+        <w:spacing w:after="0" w:line="240" w:lineRule="auto"/>
+        <w:rPr>
+          <w:highlight w:val="cyan"/>
+          <w:lang w:val="en-GB"/>
+        </w:rPr>
+      </w:pPr>
+      <w:r>
+        <w:rPr>
+          <w:highlight w:val="cyan"/>
+          <w:lang w:val="en-GB"/>
+        </w:rPr>
+        <w:t>Poster texts out of website texts</w:t>
+      </w:r>
+    </w:p>
+    <w:p>
+      <w:pPr>
+        <w:spacing w:after="0" w:line="240" w:lineRule="auto"/>
+        <w:rPr>
+          <w:lang w:val="de-DE"/>
+        </w:rPr>
+      </w:pPr>
+    </w:p>
+    <w:p>
+      <w:pPr>
+        <w:spacing w:after="0" w:line="240" w:lineRule="auto"/>
+        <w:rPr>
+          <w:lang w:val="de-DE"/>
+        </w:rPr>
+      </w:pPr>
+      <w:r>
+        <w:rPr>
+          <w:lang w:val="de-DE"/>
+        </w:rPr>
+        <w:t>Frage 2:</w:t>
+      </w:r>
+    </w:p>
+    <w:p>
+      <w:pPr>
+        <w:pStyle w:val="Listenabsatz"/>
+        <w:numPr>
+          <w:ilvl w:val="1"/>
+          <w:numId w:val="1"/>
+        </w:numPr>
+        <w:spacing w:after="0" w:line="240" w:lineRule="auto"/>
+        <w:rPr>
+          <w:highlight w:val="magenta"/>
+          <w:lang w:val="de-DE"/>
+        </w:rPr>
+      </w:pPr>
+      <w:r>
+        <w:rPr>
+          <w:highlight w:val="magenta"/>
+          <w:lang w:val="de-DE"/>
+        </w:rPr>
+        <w:t>statistische Werte</w:t>
+      </w:r>
+    </w:p>
+    <w:p>
+      <w:pPr>
+        <w:pStyle w:val="Listenabsatz"/>
+        <w:numPr>
+          <w:ilvl w:val="1"/>
+          <w:numId w:val="1"/>
+        </w:numPr>
+        <w:spacing w:after="0" w:line="240" w:lineRule="auto"/>
+        <w:rPr>
+          <w:highlight w:val="green"/>
+          <w:lang w:val="de-DE"/>
+        </w:rPr>
+      </w:pPr>
+      <w:r>
+        <w:rPr>
+          <w:highlight w:val="green"/>
+          <w:lang w:val="de-DE"/>
+        </w:rPr>
+        <w:t>Visualisierungscode überarbeiten</w:t>
+      </w:r>
+    </w:p>
+    <w:p>
+      <w:pPr>
+        <w:pStyle w:val="Listenabsatz"/>
+        <w:numPr>
+          <w:ilvl w:val="1"/>
+          <w:numId w:val="1"/>
+        </w:numPr>
+        <w:spacing w:after="0" w:line="240" w:lineRule="auto"/>
+        <w:rPr>
+          <w:highlight w:val="cyan"/>
+          <w:lang w:val="de-DE"/>
+        </w:rPr>
+      </w:pPr>
+      <w:r>
+        <w:rPr>
+          <w:highlight w:val="cyan"/>
+          <w:lang w:val="de-DE"/>
+        </w:rPr>
+        <w:t>Visualisierungscode aufräumen</w:t>
+      </w:r>
+    </w:p>
+    <w:p>
+      <w:pPr>
+        <w:pStyle w:val="Listenabsatz"/>
+        <w:numPr>
+          <w:ilvl w:val="1"/>
+          <w:numId w:val="1"/>
+        </w:numPr>
+        <w:spacing w:after="0" w:line="240" w:lineRule="auto"/>
+        <w:rPr>
+          <w:highlight w:val="green"/>
+          <w:lang w:val="de-DE"/>
+        </w:rPr>
+      </w:pPr>
+      <w:r>
+        <w:rPr>
+          <w:highlight w:val="green"/>
+          <w:lang w:val="de-DE"/>
+        </w:rPr>
+        <w:t>Subtitels überarbeiten (Was wurde betrachtet?)</w:t>
+      </w:r>
+    </w:p>
+    <w:p>
+      <w:pPr>
+        <w:pStyle w:val="Listenabsatz"/>
+        <w:numPr>
+          <w:ilvl w:val="1"/>
+          <w:numId w:val="1"/>
+        </w:numPr>
+        <w:spacing w:after="0" w:line="240" w:lineRule="auto"/>
+        <w:rPr>
+          <w:highlight w:val="green"/>
+          <w:lang w:val="en-GB"/>
+        </w:rPr>
+      </w:pPr>
+      <w:r>
+        <w:rPr>
+          <w:highlight w:val="green"/>
+          <w:lang w:val="en-GB"/>
+        </w:rPr>
+        <w:t>check for unnecessary markers in diagrams</w:t>
+      </w:r>
+    </w:p>
+    <w:p>
+      <w:pPr>
+        <w:pStyle w:val="Listenabsatz"/>
+        <w:numPr>
+          <w:ilvl w:val="1"/>
+          <w:numId w:val="1"/>
+        </w:numPr>
+        <w:spacing w:after="0" w:line="240" w:lineRule="auto"/>
+        <w:rPr>
+          <w:highlight w:val="lightGray"/>
+          <w:lang w:val="de-DE"/>
+        </w:rPr>
+      </w:pPr>
+      <w:r>
+        <w:rPr>
+          <w:highlight w:val="lightGray"/>
+          <w:lang w:val="de-DE"/>
+        </w:rPr>
+        <w:t>Information</w:t>
+      </w:r>
+      <w:r>
+        <w:rPr>
+          <w:highlight w:val="lightGray"/>
+          <w:lang w:val="de-DE"/>
+        </w:rPr>
+        <w:t>s-B</w:t>
+      </w:r>
+      <w:r>
+        <w:rPr>
+          <w:highlight w:val="lightGray"/>
+          <w:lang w:val="de-DE"/>
+        </w:rPr>
+        <w:t>uttons</w:t>
+      </w:r>
+    </w:p>
+    <w:p>
+      <w:pPr>
+        <w:spacing w:after="0" w:line="240" w:lineRule="auto"/>
+        <w:rPr>
+          <w:lang w:val="en-GB"/>
+        </w:rPr>
+      </w:pPr>
+    </w:p>
+    <w:p>
+      <w:pPr>
+        <w:spacing w:after="0" w:line="240" w:lineRule="auto"/>
+        <w:rPr>
+          <w:lang w:val="de-DE"/>
+        </w:rPr>
+      </w:pPr>
+      <w:r>
+        <w:rPr>
+          <w:lang w:val="de-DE"/>
+        </w:rPr>
+        <w:t>Frage 5:</w:t>
+      </w:r>
+    </w:p>
+    <w:p>
+      <w:pPr>
+        <w:pStyle w:val="Listenabsatz"/>
+        <w:numPr>
+          <w:ilvl w:val="1"/>
+          <w:numId w:val="1"/>
+        </w:numPr>
+        <w:spacing w:after="0" w:line="240" w:lineRule="auto"/>
+        <w:rPr>
+          <w:highlight w:val="magenta"/>
+          <w:lang w:val="de-DE"/>
+        </w:rPr>
+      </w:pPr>
+      <w:r>
+        <w:rPr>
+          <w:highlight w:val="magenta"/>
+          <w:lang w:val="de-DE"/>
+        </w:rPr>
+        <w:t>statistische Werte</w:t>
+      </w:r>
+    </w:p>
+    <w:p>
+      <w:pPr>
+        <w:pStyle w:val="Listenabsatz"/>
+        <w:numPr>
+          <w:ilvl w:val="1"/>
+          <w:numId w:val="1"/>
+        </w:numPr>
+        <w:spacing w:after="0" w:line="240" w:lineRule="auto"/>
+        <w:rPr>
+          <w:highlight w:val="green"/>
+          <w:lang w:val="de-DE"/>
+        </w:rPr>
+      </w:pPr>
+      <w:r>
+        <w:rPr>
+          <w:highlight w:val="green"/>
+          <w:lang w:val="de-DE"/>
+        </w:rPr>
+        <w:t>Visualisierungscode überarbeiten</w:t>
+      </w:r>
+    </w:p>
+    <w:p>
+      <w:pPr>
+        <w:pStyle w:val="Listenabsatz"/>
+        <w:numPr>
+          <w:ilvl w:val="1"/>
+          <w:numId w:val="1"/>
+        </w:numPr>
+        <w:spacing w:after="0" w:line="240" w:lineRule="auto"/>
+        <w:rPr>
+          <w:highlight w:val="cyan"/>
+          <w:lang w:val="de-DE"/>
+        </w:rPr>
+      </w:pPr>
+      <w:r>
+        <w:rPr>
+          <w:highlight w:val="cyan"/>
+          <w:lang w:val="de-DE"/>
+        </w:rPr>
+        <w:t>Visualisierungscode aufräumen</w:t>
+      </w:r>
+    </w:p>
+    <w:p>
+      <w:pPr>
+        <w:pStyle w:val="Listenabsatz"/>
+        <w:numPr>
+          <w:ilvl w:val="1"/>
+          <w:numId w:val="1"/>
+        </w:numPr>
+        <w:spacing w:after="0" w:line="240" w:lineRule="auto"/>
+        <w:rPr>
+          <w:highlight w:val="green"/>
+          <w:lang w:val="de-DE"/>
+        </w:rPr>
+      </w:pPr>
+      <w:r>
+        <w:rPr>
+          <w:highlight w:val="green"/>
+          <w:lang w:val="de-DE"/>
+        </w:rPr>
+        <w:t>Subtitels überarbeiten (Was wurde betrachtet?)</w:t>
+      </w:r>
+    </w:p>
+    <w:p>
+      <w:pPr>
+        <w:pStyle w:val="Listenabsatz"/>
+        <w:numPr>
+          <w:ilvl w:val="1"/>
+          <w:numId w:val="1"/>
+        </w:numPr>
+        <w:spacing w:after="0" w:line="240" w:lineRule="auto"/>
+        <w:rPr>
+          <w:highlight w:val="magenta"/>
+          <w:lang w:val="de-DE"/>
+        </w:rPr>
+      </w:pPr>
+      <w:r>
+        <w:rPr>
+          <w:highlight w:val="magenta"/>
+          <w:lang w:val="de-DE"/>
+        </w:rPr>
+        <w:t xml:space="preserve">Farbschema </w:t>
+      </w:r>
+      <w:r>
+        <w:rPr>
+          <w:highlight w:val="magenta"/>
+          <w:lang w:val="de-DE"/>
+        </w:rPr>
+        <w:t>berichtigen</w:t>
+      </w:r>
+    </w:p>
+    <w:p>
+      <w:pPr>
+        <w:pStyle w:val="Listenabsatz"/>
+        <w:numPr>
+          <w:ilvl w:val="1"/>
+          <w:numId w:val="1"/>
+        </w:numPr>
+        <w:spacing w:after="0" w:line="240" w:lineRule="auto"/>
+        <w:rPr>
+          <w:highlight w:val="magenta"/>
+          <w:lang w:val="de-DE"/>
+        </w:rPr>
+      </w:pPr>
+      <w:r>
+        <w:rPr>
+          <w:highlight w:val="magenta"/>
+          <w:lang w:val="de-DE"/>
+        </w:rPr>
+        <w:t>Hintergrundlinien raus</w:t>
+      </w:r>
+    </w:p>
+    <w:p>
+      <w:pPr>
+        <w:pStyle w:val="Listenabsatz"/>
+        <w:numPr>
+          <w:ilvl w:val="1"/>
+          <w:numId w:val="1"/>
+        </w:numPr>
+        <w:spacing w:after="0" w:line="240" w:lineRule="auto"/>
+        <w:rPr>
+          <w:highlight w:val="magenta"/>
+          <w:lang w:val="de-DE"/>
+        </w:rPr>
+      </w:pPr>
+      <w:r>
+        <w:rPr>
+          <w:highlight w:val="magenta"/>
+          <w:lang w:val="de-DE"/>
+        </w:rPr>
+        <w:t>Mehr Abstand zwischen Legende und Diagramm</w:t>
+      </w:r>
+    </w:p>
+    <w:p>
+      <w:pPr>
+        <w:pStyle w:val="Listenabsatz"/>
+        <w:numPr>
+          <w:ilvl w:val="1"/>
+          <w:numId w:val="1"/>
+        </w:numPr>
+        <w:spacing w:after="0" w:line="240" w:lineRule="auto"/>
+        <w:rPr>
+          <w:highlight w:val="green"/>
+          <w:lang w:val="en-GB"/>
+        </w:rPr>
+      </w:pPr>
+      <w:r>
+        <w:rPr>
+          <w:highlight w:val="green"/>
+          <w:lang w:val="en-GB"/>
+        </w:rPr>
+        <w:t>check for unnecessary markers in diagrams</w:t>
+      </w:r>
+    </w:p>
+    <w:p>
+      <w:pPr>
+        <w:pStyle w:val="Listenabsatz"/>
+        <w:numPr>
+          <w:ilvl w:val="1"/>
+          <w:numId w:val="1"/>
+        </w:numPr>
+        <w:spacing w:after="0" w:line="240" w:lineRule="auto"/>
+        <w:rPr>
+          <w:highlight w:val="lightGray"/>
+          <w:lang w:val="de-DE"/>
+        </w:rPr>
+      </w:pPr>
+      <w:r>
+        <w:rPr>
+          <w:highlight w:val="lightGray"/>
+          <w:lang w:val="de-DE"/>
+        </w:rPr>
+        <w:t>Information</w:t>
+      </w:r>
+      <w:r>
+        <w:rPr>
+          <w:highlight w:val="lightGray"/>
+          <w:lang w:val="de-DE"/>
+        </w:rPr>
+        <w:t>s-B</w:t>
+      </w:r>
+      <w:r>
+        <w:rPr>
+          <w:highlight w:val="lightGray"/>
+          <w:lang w:val="de-DE"/>
+        </w:rPr>
+        <w:t>uttons</w:t>
+      </w:r>
+    </w:p>
+    <w:p>
+      <w:pPr>
+        <w:spacing w:after="0" w:line="240" w:lineRule="auto"/>
+        <w:rPr>
+          <w:lang w:val="en-GB"/>
+        </w:rPr>
+      </w:pPr>
+    </w:p>
+    <w:p>
+      <w:pPr>
+        <w:spacing w:after="0" w:line="240" w:lineRule="auto"/>
+        <w:rPr>
+          <w:lang w:val="de-DE"/>
+        </w:rPr>
+      </w:pPr>
+      <w:r>
+        <w:rPr>
+          <w:lang w:val="de-DE"/>
+        </w:rPr>
+        <w:t>Frage 7:</w:t>
+      </w:r>
+    </w:p>
+    <w:p>
+      <w:pPr>
+        <w:pStyle w:val="Listenabsatz"/>
+        <w:numPr>
+          <w:ilvl w:val="1"/>
+          <w:numId w:val="1"/>
+        </w:numPr>
+        <w:spacing w:after="0" w:line="240" w:lineRule="auto"/>
+        <w:rPr>
+          <w:highlight w:val="magenta"/>
+          <w:lang w:val="de-DE"/>
+        </w:rPr>
+      </w:pPr>
+      <w:r>
+        <w:rPr>
+          <w:highlight w:val="magenta"/>
+          <w:lang w:val="de-DE"/>
+        </w:rPr>
+        <w:t>statistische Werte</w:t>
+      </w:r>
+    </w:p>
+    <w:p>
+      <w:pPr>
+        <w:pStyle w:val="Listenabsatz"/>
+        <w:numPr>
+          <w:ilvl w:val="1"/>
+          <w:numId w:val="1"/>
+        </w:numPr>
+        <w:spacing w:after="0" w:line="240" w:lineRule="auto"/>
+        <w:rPr>
+          <w:highlight w:val="green"/>
+          <w:lang w:val="de-DE"/>
+        </w:rPr>
+      </w:pPr>
+      <w:r>
+        <w:rPr>
+          <w:highlight w:val="green"/>
+          <w:lang w:val="de-DE"/>
+        </w:rPr>
+        <w:lastRenderedPageBreak/>
+        <w:t>Visualisierungscode überarbeiten</w:t>
+      </w:r>
+    </w:p>
+    <w:p>
+      <w:pPr>
+        <w:pStyle w:val="Listenabsatz"/>
+        <w:numPr>
+          <w:ilvl w:val="1"/>
+          <w:numId w:val="1"/>
+        </w:numPr>
+        <w:spacing w:after="0" w:line="240" w:lineRule="auto"/>
+        <w:rPr>
+          <w:highlight w:val="cyan"/>
+          <w:lang w:val="de-DE"/>
+        </w:rPr>
+      </w:pPr>
+      <w:r>
+        <w:rPr>
+          <w:highlight w:val="cyan"/>
+          <w:lang w:val="de-DE"/>
+        </w:rPr>
+        <w:t>Visualisierungscode aufräumen</w:t>
+      </w:r>
+    </w:p>
+    <w:p>
+      <w:pPr>
+        <w:pStyle w:val="Listenabsatz"/>
+        <w:numPr>
+          <w:ilvl w:val="1"/>
+          <w:numId w:val="1"/>
+        </w:numPr>
+        <w:spacing w:after="0" w:line="240" w:lineRule="auto"/>
+        <w:rPr>
+          <w:highlight w:val="green"/>
+          <w:lang w:val="de-DE"/>
+        </w:rPr>
+      </w:pPr>
+      <w:r>
+        <w:rPr>
+          <w:highlight w:val="green"/>
+          <w:lang w:val="de-DE"/>
+        </w:rPr>
+        <w:t>Subtitels überarbeiten (Was wurde betrachtet?)</w:t>
+      </w:r>
+    </w:p>
+    <w:p>
+      <w:pPr>
+        <w:pStyle w:val="Listenabsatz"/>
+        <w:numPr>
+          <w:ilvl w:val="1"/>
+          <w:numId w:val="1"/>
+        </w:numPr>
+        <w:spacing w:after="0" w:line="240" w:lineRule="auto"/>
+        <w:rPr>
+          <w:highlight w:val="green"/>
+          <w:lang w:val="de-DE"/>
+        </w:rPr>
+      </w:pPr>
+      <w:r>
+        <w:rPr>
+          <w:highlight w:val="green"/>
+          <w:lang w:val="de-DE"/>
+        </w:rPr>
+        <w:t>Farbschema checken</w:t>
+      </w:r>
+    </w:p>
+    <w:p>
+      <w:pPr>
+        <w:pStyle w:val="Listenabsatz"/>
+        <w:numPr>
+          <w:ilvl w:val="1"/>
+          <w:numId w:val="1"/>
+        </w:numPr>
+        <w:spacing w:after="0" w:line="240" w:lineRule="auto"/>
+        <w:rPr>
+          <w:highlight w:val="lightGray"/>
+          <w:lang w:val="de-DE"/>
+        </w:rPr>
+      </w:pPr>
+      <w:r>
+        <w:rPr>
+          <w:highlight w:val="lightGray"/>
+          <w:lang w:val="de-DE"/>
+        </w:rPr>
+        <w:t>Information</w:t>
+      </w:r>
+      <w:r>
+        <w:rPr>
+          <w:highlight w:val="lightGray"/>
+          <w:lang w:val="de-DE"/>
+        </w:rPr>
+        <w:t>s-B</w:t>
+      </w:r>
+      <w:r>
+        <w:rPr>
+          <w:highlight w:val="lightGray"/>
+          <w:lang w:val="de-DE"/>
+        </w:rPr>
+        <w:t>uttons</w:t>
+      </w:r>
+    </w:p>
+    <w:p>
+      <w:pPr>
+        <w:pStyle w:val="Listenabsatz"/>
+        <w:numPr>
+          <w:ilvl w:val="1"/>
+          <w:numId w:val="1"/>
+        </w:numPr>
+        <w:spacing w:after="0" w:line="240" w:lineRule="auto"/>
+        <w:rPr>
+          <w:lang w:val="de-DE"/>
+        </w:rPr>
+      </w:pPr>
+      <w:r>
+        <w:t>Karte mit Austragungsorten von Turnieren erstellen</w:t>
       </w:r>
     </w:p>
     <w:p>
@@ -371,66 +1224,15 @@
           <w:numId w:val="1"/>
         </w:numPr>
         <w:spacing w:after="0" w:line="240" w:lineRule="auto"/>
-      </w:pPr>
-      <w:r>
-        <w:rPr>
-          <w:lang w:val="en-GB"/>
-        </w:rPr>
-        <w:t>Players (Player Ana</w:t>
-      </w:r>
-      <w:r>
-        <w:rPr>
-          <w:lang w:val="en-GB"/>
-        </w:rPr>
-        <w:t xml:space="preserve">lysis: </w:t>
-      </w:r>
-      <w:r>
-        <w:rPr>
-          <w:lang w:val="en-GB"/>
-        </w:rPr>
-        <w:t>Averages of the Best,</w:t>
-      </w:r>
-      <w:r>
-        <w:rPr>
-          <w:lang w:val="en-GB"/>
-        </w:rPr>
-        <w:t xml:space="preserve"> Rankings vs. Properties, Player Stats)</w:t>
-      </w:r>
-    </w:p>
-    <w:p>
-      <w:pPr>
-        <w:pStyle w:val="Listenabsatz"/>
-        <w:numPr>
-          <w:ilvl w:val="3"/>
-          <w:numId w:val="1"/>
-        </w:numPr>
-        <w:spacing w:after="0" w:line="240" w:lineRule="auto"/>
-      </w:pPr>
-      <w:r>
-        <w:rPr>
-          <w:lang w:val="de-DE"/>
-        </w:rPr>
-        <w:t>Unterpunkte ausklappen</w:t>
-      </w:r>
-    </w:p>
-    <w:p>
-      <w:pPr>
-        <w:pStyle w:val="Listenabsatz"/>
-        <w:numPr>
-          <w:ilvl w:val="3"/>
-          <w:numId w:val="1"/>
-        </w:numPr>
-        <w:spacing w:after="0" w:line="240" w:lineRule="auto"/>
-        <w:rPr>
-          <w:highlight w:val="lightGray"/>
-        </w:rPr>
-      </w:pPr>
-      <w:r>
-        <w:rPr>
-          <w:highlight w:val="lightGray"/>
-          <w:lang w:val="de-DE"/>
-        </w:rPr>
-        <w:t>Startseite</w:t>
+        <w:rPr>
+          <w:highlight w:val="lightGray"/>
+        </w:rPr>
+      </w:pPr>
+      <w:r>
+        <w:rPr>
+          <w:highlight w:val="lightGray"/>
+        </w:rPr>
+        <w:t>Ist das auch dynamisch möglich?</w:t>
       </w:r>
     </w:p>
     <w:p>
@@ -441,12 +1243,37 @@
           <w:numId w:val="1"/>
         </w:numPr>
         <w:spacing w:after="0" w:line="240" w:lineRule="auto"/>
-      </w:pPr>
-      <w:r>
-        <w:rPr>
-          <w:lang w:val="de-DE"/>
-        </w:rPr>
-        <w:t>Data Pipeline subtiler</w:t>
+        <w:rPr>
+          <w:highlight w:val="lightGray"/>
+        </w:rPr>
+      </w:pPr>
+      <w:r>
+        <w:rPr>
+          <w:highlight w:val="lightGray"/>
+        </w:rPr>
+        <w:t>Evtl. UK in Länder unterteilen</w:t>
+      </w:r>
+    </w:p>
+    <w:p>
+      <w:pPr>
+        <w:spacing w:after="0" w:line="240" w:lineRule="auto"/>
+        <w:rPr>
+          <w:lang w:val="de-DE"/>
+        </w:rPr>
+      </w:pPr>
+    </w:p>
+    <w:p>
+      <w:pPr>
+        <w:spacing w:after="0" w:line="240" w:lineRule="auto"/>
+        <w:rPr>
+          <w:lang w:val="de-DE"/>
+        </w:rPr>
+      </w:pPr>
+      <w:r>
+        <w:rPr>
+          <w:lang w:val="de-DE"/>
+        </w:rPr>
+        <w:t>Frage 4:</w:t>
       </w:r>
     </w:p>
     <w:p>
@@ -477,6 +1304,90 @@
           <w:ilvl w:val="1"/>
           <w:numId w:val="1"/>
         </w:numPr>
+        <w:spacing w:after="0" w:line="240" w:lineRule="auto"/>
+        <w:rPr>
+          <w:highlight w:val="green"/>
+          <w:lang w:val="de-DE"/>
+        </w:rPr>
+      </w:pPr>
+      <w:r>
+        <w:rPr>
+          <w:highlight w:val="green"/>
+          <w:lang w:val="de-DE"/>
+        </w:rPr>
+        <w:t>Visualisierungscode überarbeiten</w:t>
+      </w:r>
+    </w:p>
+    <w:p>
+      <w:pPr>
+        <w:pStyle w:val="Listenabsatz"/>
+        <w:numPr>
+          <w:ilvl w:val="1"/>
+          <w:numId w:val="1"/>
+        </w:numPr>
+        <w:spacing w:after="0" w:line="240" w:lineRule="auto"/>
+        <w:rPr>
+          <w:highlight w:val="cyan"/>
+          <w:lang w:val="de-DE"/>
+        </w:rPr>
+      </w:pPr>
+      <w:r>
+        <w:rPr>
+          <w:highlight w:val="cyan"/>
+          <w:lang w:val="de-DE"/>
+        </w:rPr>
+        <w:t>Visualisierungscode aufräumen</w:t>
+      </w:r>
+    </w:p>
+    <w:p>
+      <w:pPr>
+        <w:pStyle w:val="Listenabsatz"/>
+        <w:numPr>
+          <w:ilvl w:val="1"/>
+          <w:numId w:val="1"/>
+        </w:numPr>
+        <w:spacing w:after="0" w:line="240" w:lineRule="auto"/>
+        <w:rPr>
+          <w:highlight w:val="green"/>
+          <w:lang w:val="de-DE"/>
+        </w:rPr>
+      </w:pPr>
+      <w:r>
+        <w:rPr>
+          <w:highlight w:val="green"/>
+          <w:lang w:val="de-DE"/>
+        </w:rPr>
+        <w:t>Subtitels überarbeiten (Was wurde betrachtet?)</w:t>
+      </w:r>
+    </w:p>
+    <w:p>
+      <w:pPr>
+        <w:pStyle w:val="Listenabsatz"/>
+        <w:numPr>
+          <w:ilvl w:val="1"/>
+          <w:numId w:val="1"/>
+        </w:numPr>
+        <w:spacing w:after="0" w:line="240" w:lineRule="auto"/>
+        <w:rPr>
+          <w:highlight w:val="green"/>
+          <w:lang w:val="de-DE"/>
+        </w:rPr>
+      </w:pPr>
+      <w:r>
+        <w:rPr>
+          <w:highlight w:val="green"/>
+          <w:lang w:val="de-DE"/>
+        </w:rPr>
+        <w:t>Farbschema checken</w:t>
+      </w:r>
+    </w:p>
+    <w:p>
+      <w:pPr>
+        <w:pStyle w:val="Listenabsatz"/>
+        <w:numPr>
+          <w:ilvl w:val="1"/>
+          <w:numId w:val="1"/>
+        </w:numPr>
         <w:rPr>
           <w:highlight w:val="magenta"/>
           <w:lang w:val="de-DE"/>
@@ -487,145 +1398,171 @@
           <w:highlight w:val="magenta"/>
           <w:lang w:val="de-DE"/>
         </w:rPr>
-        <w:t xml:space="preserve">Question 4: </w:t>
+        <w:t>Informationen zu den einzelnen Spielern einblende</w:t>
       </w:r>
       <w:r>
         <w:rPr>
           <w:highlight w:val="magenta"/>
           <w:lang w:val="de-DE"/>
         </w:rPr>
-        <w:t>Informationen zu den einzelnen Spielern einblenden (translate and pictures)</w:t>
-      </w:r>
-    </w:p>
-    <w:p>
-      <w:pPr>
-        <w:pStyle w:val="Listenabsatz"/>
-        <w:numPr>
-          <w:ilvl w:val="1"/>
-          <w:numId w:val="1"/>
-        </w:numPr>
-        <w:spacing w:after="0" w:line="240" w:lineRule="auto"/>
-      </w:pPr>
-      <w:r>
-        <w:t>Karte mit Austragungsorten von Turnieren erstellen</w:t>
-      </w:r>
-    </w:p>
-    <w:p>
-      <w:pPr>
-        <w:pStyle w:val="Listenabsatz"/>
-        <w:numPr>
-          <w:ilvl w:val="2"/>
-          <w:numId w:val="1"/>
-        </w:numPr>
-        <w:spacing w:after="0" w:line="240" w:lineRule="auto"/>
-        <w:rPr>
-          <w:highlight w:val="lightGray"/>
-        </w:rPr>
-      </w:pPr>
-      <w:r>
-        <w:rPr>
-          <w:highlight w:val="lightGray"/>
-        </w:rPr>
-        <w:t>Ist das auch dynamisch möglich?</w:t>
-      </w:r>
-    </w:p>
-    <w:p>
-      <w:pPr>
-        <w:pStyle w:val="Listenabsatz"/>
-        <w:numPr>
-          <w:ilvl w:val="2"/>
-          <w:numId w:val="1"/>
-        </w:numPr>
-        <w:spacing w:after="0" w:line="240" w:lineRule="auto"/>
-        <w:rPr>
-          <w:highlight w:val="lightGray"/>
-        </w:rPr>
-      </w:pPr>
-      <w:r>
-        <w:rPr>
-          <w:highlight w:val="lightGray"/>
-        </w:rPr>
-        <w:t>Evtl. UK in Länder unterteilen</w:t>
-      </w:r>
-    </w:p>
-    <w:p>
-      <w:pPr>
-        <w:pStyle w:val="Listenabsatz"/>
-        <w:numPr>
-          <w:ilvl w:val="1"/>
-          <w:numId w:val="1"/>
-        </w:numPr>
-        <w:spacing w:after="0" w:line="240" w:lineRule="auto"/>
-        <w:rPr>
-          <w:highlight w:val="lightGray"/>
-        </w:rPr>
-      </w:pPr>
-      <w:r>
-        <w:rPr>
-          <w:highlight w:val="lightGray"/>
-          <w:lang w:val="de-DE"/>
-        </w:rPr>
-        <w:t xml:space="preserve">Question 15: </w:t>
-      </w:r>
-      <w:r>
-        <w:rPr>
-          <w:highlight w:val="lightGray"/>
-        </w:rPr>
-        <w:t>Evtl. wie sich das Ranking von Personen über die Zeit entwickeln</w:t>
-      </w:r>
-    </w:p>
-    <w:p>
-      <w:pPr>
-        <w:pStyle w:val="Listenabsatz"/>
-        <w:numPr>
-          <w:ilvl w:val="0"/>
-          <w:numId w:val="1"/>
-        </w:numPr>
-        <w:spacing w:after="0" w:line="240" w:lineRule="auto"/>
-        <w:rPr>
-          <w:highlight w:val="lightGray"/>
-        </w:rPr>
-      </w:pPr>
-      <w:r>
-        <w:rPr>
-          <w:highlight w:val="lightGray"/>
-          <w:lang w:val="de-DE"/>
-        </w:rPr>
-        <w:t xml:space="preserve">Question 11: </w:t>
-      </w:r>
-      <w:r>
-        <w:rPr>
-          <w:highlight w:val="lightGray"/>
-        </w:rPr>
-        <w:t>Kommt erstmal raus (nur wenn wir am Ende noch Langeweile haben)</w:t>
-      </w:r>
-    </w:p>
-    <w:p>
-      <w:pPr>
-        <w:pStyle w:val="Listenabsatz"/>
-        <w:numPr>
-          <w:ilvl w:val="1"/>
-          <w:numId w:val="1"/>
-        </w:numPr>
-        <w:spacing w:after="0" w:line="240" w:lineRule="auto"/>
-        <w:rPr>
-          <w:highlight w:val="yellow"/>
-          <w:lang w:val="de-DE"/>
-        </w:rPr>
-      </w:pPr>
-      <w:r>
+        <w:t>n</w:t>
+      </w:r>
+    </w:p>
+    <w:p>
+      <w:pPr>
+        <w:pStyle w:val="Listenabsatz"/>
+        <w:numPr>
+          <w:ilvl w:val="1"/>
+          <w:numId w:val="1"/>
+        </w:numPr>
         <w:rPr>
           <w:highlight w:val="magenta"/>
           <w:lang w:val="de-DE"/>
         </w:rPr>
-        <w:t>Visualisierungs</w:t>
-      </w:r>
-      <w:r>
-        <w:rPr>
-          <w:highlight w:val="yellow"/>
-          <w:lang w:val="de-DE"/>
-        </w:rPr>
-        <w:t>code überarbeiten</w:t>
+      </w:pPr>
+      <w:proofErr w:type="spellStart"/>
+      <w:r>
+        <w:rPr>
+          <w:highlight w:val="magenta"/>
+          <w:lang w:val="de-DE"/>
+        </w:rPr>
+        <w:t>Translate</w:t>
+      </w:r>
+      <w:proofErr w:type="spellEnd"/>
+    </w:p>
+    <w:p>
+      <w:pPr>
+        <w:pStyle w:val="Listenabsatz"/>
+        <w:numPr>
+          <w:ilvl w:val="1"/>
+          <w:numId w:val="1"/>
+        </w:numPr>
+        <w:rPr>
+          <w:highlight w:val="magenta"/>
+          <w:lang w:val="de-DE"/>
+        </w:rPr>
+      </w:pPr>
+      <w:r>
+        <w:rPr>
+          <w:highlight w:val="magenta"/>
+          <w:lang w:val="de-DE"/>
+        </w:rPr>
+        <w:t xml:space="preserve">Pictures </w:t>
+      </w:r>
+      <w:proofErr w:type="spellStart"/>
+      <w:r>
+        <w:rPr>
+          <w:highlight w:val="magenta"/>
+          <w:lang w:val="de-DE"/>
+        </w:rPr>
+        <w:t>of</w:t>
+      </w:r>
+      <w:proofErr w:type="spellEnd"/>
+      <w:r>
+        <w:rPr>
+          <w:highlight w:val="magenta"/>
+          <w:lang w:val="de-DE"/>
+        </w:rPr>
+        <w:t xml:space="preserve"> Players</w:t>
+      </w:r>
+    </w:p>
+    <w:p>
+      <w:pPr>
+        <w:pStyle w:val="Listenabsatz"/>
+        <w:numPr>
+          <w:ilvl w:val="1"/>
+          <w:numId w:val="1"/>
+        </w:numPr>
+        <w:spacing w:after="0" w:line="240" w:lineRule="auto"/>
+        <w:rPr>
+          <w:highlight w:val="lightGray"/>
+          <w:lang w:val="de-DE"/>
+        </w:rPr>
+      </w:pPr>
+      <w:r>
+        <w:rPr>
+          <w:highlight w:val="lightGray"/>
+          <w:lang w:val="de-DE"/>
+        </w:rPr>
+        <w:t>Information</w:t>
+      </w:r>
+      <w:r>
+        <w:rPr>
+          <w:highlight w:val="lightGray"/>
+          <w:lang w:val="de-DE"/>
+        </w:rPr>
+        <w:t>s-B</w:t>
+      </w:r>
+      <w:r>
+        <w:rPr>
+          <w:highlight w:val="lightGray"/>
+          <w:lang w:val="de-DE"/>
+        </w:rPr>
+        <w:t>uttons</w:t>
+      </w:r>
+    </w:p>
+    <w:p>
+      <w:pPr>
+        <w:spacing w:after="0" w:line="240" w:lineRule="auto"/>
+        <w:rPr>
+          <w:lang w:val="de-DE"/>
+        </w:rPr>
+      </w:pPr>
+    </w:p>
+    <w:p>
+      <w:pPr>
+        <w:spacing w:after="0" w:line="240" w:lineRule="auto"/>
+        <w:rPr>
+          <w:lang w:val="de-DE"/>
+        </w:rPr>
+      </w:pPr>
+      <w:r>
+        <w:rPr>
+          <w:lang w:val="de-DE"/>
+        </w:rPr>
+        <w:t>Frage 9:</w:t>
+      </w:r>
+    </w:p>
+    <w:p>
+      <w:pPr>
+        <w:pStyle w:val="Listenabsatz"/>
+        <w:numPr>
+          <w:ilvl w:val="1"/>
+          <w:numId w:val="1"/>
+        </w:numPr>
+        <w:spacing w:after="0" w:line="240" w:lineRule="auto"/>
+        <w:rPr>
+          <w:highlight w:val="magenta"/>
+          <w:lang w:val="de-DE"/>
+        </w:rPr>
+      </w:pPr>
+      <w:r>
+        <w:rPr>
+          <w:highlight w:val="magenta"/>
+          <w:lang w:val="de-DE"/>
+        </w:rPr>
+        <w:t>statistische Werte</w:t>
+      </w:r>
+    </w:p>
+    <w:p>
+      <w:pPr>
+        <w:pStyle w:val="Listenabsatz"/>
+        <w:numPr>
+          <w:ilvl w:val="1"/>
+          <w:numId w:val="1"/>
+        </w:numPr>
+        <w:spacing w:after="0" w:line="240" w:lineRule="auto"/>
+        <w:rPr>
+          <w:highlight w:val="green"/>
+          <w:lang w:val="de-DE"/>
+        </w:rPr>
+      </w:pPr>
+      <w:r>
+        <w:rPr>
+          <w:highlight w:val="green"/>
+          <w:lang w:val="de-DE"/>
+        </w:rPr>
+        <w:t>Visualisierungscode überarbeiten</w:t>
       </w:r>
     </w:p>
     <w:p>
@@ -658,159 +1595,63 @@
         </w:numPr>
         <w:spacing w:after="0" w:line="240" w:lineRule="auto"/>
         <w:rPr>
-          <w:highlight w:val="lightGray"/>
-          <w:lang w:val="de-DE"/>
-        </w:rPr>
-      </w:pPr>
-      <w:r>
-        <w:rPr>
-          <w:highlight w:val="lightGray"/>
-          <w:lang w:val="de-DE"/>
-        </w:rPr>
-        <w:t>Funktionen auslagern</w:t>
-      </w:r>
-    </w:p>
-    <w:p>
-      <w:pPr>
-        <w:pStyle w:val="Listenabsatz"/>
-        <w:numPr>
-          <w:ilvl w:val="1"/>
-          <w:numId w:val="1"/>
-        </w:numPr>
-        <w:spacing w:after="0" w:line="240" w:lineRule="auto"/>
-        <w:rPr>
-          <w:lang w:val="de-DE"/>
-        </w:rPr>
-      </w:pPr>
-      <w:r>
-        <w:rPr>
-          <w:lang w:val="de-DE"/>
-        </w:rPr>
-        <w:t>Subtitels überarbeiten</w:t>
-      </w:r>
-      <w:r>
-        <w:rPr>
-          <w:lang w:val="de-DE"/>
-        </w:rPr>
-        <w:t xml:space="preserve"> (Was wurde betrachtet?)</w:t>
-      </w:r>
-    </w:p>
-    <w:p>
-      <w:pPr>
-        <w:pStyle w:val="Listenabsatz"/>
-        <w:numPr>
-          <w:ilvl w:val="1"/>
-          <w:numId w:val="1"/>
-        </w:numPr>
-        <w:spacing w:after="0" w:line="240" w:lineRule="auto"/>
-        <w:rPr>
-          <w:highlight w:val="lightGray"/>
-          <w:lang w:val="de-DE"/>
-        </w:rPr>
-      </w:pPr>
-      <w:r>
-        <w:rPr>
-          <w:highlight w:val="lightGray"/>
-          <w:lang w:val="de-DE"/>
-        </w:rPr>
-        <w:t xml:space="preserve">Information </w:t>
-      </w:r>
-      <w:r>
-        <w:rPr>
-          <w:highlight w:val="lightGray"/>
-          <w:lang w:val="de-DE"/>
-        </w:rPr>
-        <w:t>B</w:t>
-      </w:r>
-      <w:r>
-        <w:rPr>
-          <w:highlight w:val="lightGray"/>
-          <w:lang w:val="de-DE"/>
-        </w:rPr>
-        <w:t>uttons</w:t>
-      </w:r>
-    </w:p>
-    <w:p>
-      <w:pPr>
-        <w:pStyle w:val="Listenabsatz"/>
-        <w:numPr>
-          <w:ilvl w:val="1"/>
-          <w:numId w:val="1"/>
-        </w:numPr>
-        <w:spacing w:after="0" w:line="240" w:lineRule="auto"/>
-        <w:rPr>
-          <w:highlight w:val="cyan"/>
-          <w:lang w:val="de-DE"/>
-        </w:rPr>
-      </w:pPr>
-      <w:r>
-        <w:rPr>
-          <w:highlight w:val="cyan"/>
-          <w:lang w:val="de-DE"/>
-        </w:rPr>
-        <w:t>Zahlen aus der Website</w:t>
-      </w:r>
-    </w:p>
-    <w:p>
-      <w:pPr>
-        <w:pStyle w:val="Listenabsatz"/>
-        <w:numPr>
-          <w:ilvl w:val="1"/>
-          <w:numId w:val="1"/>
-        </w:numPr>
-        <w:spacing w:after="0" w:line="240" w:lineRule="auto"/>
-        <w:rPr>
-          <w:lang w:val="de-DE"/>
-        </w:rPr>
-      </w:pPr>
-      <w:r>
-        <w:rPr>
+          <w:highlight w:val="green"/>
+          <w:lang w:val="de-DE"/>
+        </w:rPr>
+      </w:pPr>
+      <w:r>
+        <w:rPr>
+          <w:highlight w:val="green"/>
+          <w:lang w:val="de-DE"/>
+        </w:rPr>
+        <w:t>Subtitels überarbeiten (Was wurde betrachtet?)</w:t>
+      </w:r>
+    </w:p>
+    <w:p>
+      <w:pPr>
+        <w:pStyle w:val="Listenabsatz"/>
+        <w:numPr>
+          <w:ilvl w:val="1"/>
+          <w:numId w:val="1"/>
+        </w:numPr>
+        <w:spacing w:after="0" w:line="240" w:lineRule="auto"/>
+        <w:rPr>
+          <w:highlight w:val="green"/>
+          <w:lang w:val="de-DE"/>
+        </w:rPr>
+      </w:pPr>
+      <w:r>
+        <w:rPr>
+          <w:highlight w:val="green"/>
           <w:lang w:val="de-DE"/>
         </w:rPr>
         <w:t>Farbschema checken</w:t>
       </w:r>
-      <w:r>
-        <w:rPr>
-          <w:lang w:val="de-DE"/>
-        </w:rPr>
-        <w:t xml:space="preserve"> (bei 5 ganz sicher falsch, bei zwei ganz sicher richtig)</w:t>
-      </w:r>
-    </w:p>
-    <w:p>
-      <w:pPr>
-        <w:pStyle w:val="Listenabsatz"/>
-        <w:numPr>
-          <w:ilvl w:val="1"/>
-          <w:numId w:val="1"/>
-        </w:numPr>
-        <w:spacing w:after="0" w:line="240" w:lineRule="auto"/>
-        <w:rPr>
-          <w:lang w:val="de-DE"/>
-        </w:rPr>
-      </w:pPr>
-      <w:r>
-        <w:rPr>
-          <w:lang w:val="de-DE"/>
-        </w:rPr>
-        <w:t>Question 9 / 10 neue Tabelle</w:t>
-      </w:r>
-    </w:p>
-    <w:p>
-      <w:pPr>
-        <w:pStyle w:val="Listenabsatz"/>
-        <w:numPr>
-          <w:ilvl w:val="2"/>
-          <w:numId w:val="1"/>
-        </w:numPr>
-        <w:spacing w:after="0" w:line="240" w:lineRule="auto"/>
-        <w:rPr>
-          <w:lang w:val="de-DE"/>
-        </w:rPr>
-      </w:pPr>
+    </w:p>
+    <w:p>
+      <w:pPr>
+        <w:pStyle w:val="Listenabsatz"/>
+        <w:numPr>
+          <w:ilvl w:val="1"/>
+          <w:numId w:val="1"/>
+        </w:numPr>
+        <w:rPr>
+          <w:highlight w:val="green"/>
+          <w:lang w:val="de-DE"/>
+        </w:rPr>
+      </w:pPr>
+      <w:r>
+        <w:rPr>
+          <w:highlight w:val="green"/>
+          <w:lang w:val="de-DE"/>
+        </w:rPr>
+        <w:t xml:space="preserve">Neue Tabelle: </w:t>
+      </w:r>
       <w:hyperlink r:id="rId5" w:history="1">
         <w:r>
           <w:rPr>
             <w:rStyle w:val="Hyperlink"/>
+            <w:highlight w:val="green"/>
             <w:lang w:val="de-DE"/>
           </w:rPr>
           <w:t>https://chatgpt.com/canvas/shared/67dd3524cff8819194252cba1c394534</w:t>
@@ -826,6 +1667,63 @@
         </w:numPr>
         <w:spacing w:after="0" w:line="240" w:lineRule="auto"/>
         <w:rPr>
+          <w:highlight w:val="lightGray"/>
+          <w:lang w:val="de-DE"/>
+        </w:rPr>
+      </w:pPr>
+      <w:r>
+        <w:rPr>
+          <w:highlight w:val="lightGray"/>
+          <w:lang w:val="de-DE"/>
+        </w:rPr>
+        <w:t>Information</w:t>
+      </w:r>
+      <w:r>
+        <w:rPr>
+          <w:highlight w:val="lightGray"/>
+          <w:lang w:val="de-DE"/>
+        </w:rPr>
+        <w:t>s-B</w:t>
+      </w:r>
+      <w:r>
+        <w:rPr>
+          <w:highlight w:val="lightGray"/>
+          <w:lang w:val="de-DE"/>
+        </w:rPr>
+        <w:t>uttons</w:t>
+      </w:r>
+    </w:p>
+    <w:p>
+      <w:pPr>
+        <w:spacing w:after="0" w:line="240" w:lineRule="auto"/>
+        <w:rPr>
+          <w:lang w:val="de-DE"/>
+        </w:rPr>
+      </w:pPr>
+    </w:p>
+    <w:p>
+      <w:pPr>
+        <w:spacing w:after="0" w:line="240" w:lineRule="auto"/>
+        <w:rPr>
+          <w:lang w:val="de-DE"/>
+        </w:rPr>
+      </w:pPr>
+      <w:r>
+        <w:rPr>
+          <w:lang w:val="de-DE"/>
+        </w:rPr>
+        <w:t>Frage 10:</w:t>
+      </w:r>
+    </w:p>
+    <w:p>
+      <w:pPr>
+        <w:pStyle w:val="Listenabsatz"/>
+        <w:numPr>
+          <w:ilvl w:val="1"/>
+          <w:numId w:val="1"/>
+        </w:numPr>
+        <w:spacing w:after="0" w:line="240" w:lineRule="auto"/>
+        <w:rPr>
           <w:highlight w:val="magenta"/>
           <w:lang w:val="de-DE"/>
         </w:rPr>
@@ -835,14 +1733,185 @@
           <w:highlight w:val="magenta"/>
           <w:lang w:val="de-DE"/>
         </w:rPr>
-        <w:t>Question 5: Hintergrundlinien raus</w:t>
-      </w:r>
-    </w:p>
-    <w:p>
-      <w:pPr>
-        <w:pStyle w:val="Listenabsatz"/>
-        <w:numPr>
-          <w:ilvl w:val="2"/>
+        <w:t>statistische Werte</w:t>
+      </w:r>
+    </w:p>
+    <w:p>
+      <w:pPr>
+        <w:pStyle w:val="Listenabsatz"/>
+        <w:numPr>
+          <w:ilvl w:val="1"/>
+          <w:numId w:val="1"/>
+        </w:numPr>
+        <w:spacing w:after="0" w:line="240" w:lineRule="auto"/>
+        <w:rPr>
+          <w:highlight w:val="green"/>
+          <w:lang w:val="de-DE"/>
+        </w:rPr>
+      </w:pPr>
+      <w:r>
+        <w:rPr>
+          <w:highlight w:val="green"/>
+          <w:lang w:val="de-DE"/>
+        </w:rPr>
+        <w:t>Visualisierungscode überarbeiten</w:t>
+      </w:r>
+    </w:p>
+    <w:p>
+      <w:pPr>
+        <w:pStyle w:val="Listenabsatz"/>
+        <w:numPr>
+          <w:ilvl w:val="1"/>
+          <w:numId w:val="1"/>
+        </w:numPr>
+        <w:spacing w:after="0" w:line="240" w:lineRule="auto"/>
+        <w:rPr>
+          <w:highlight w:val="cyan"/>
+          <w:lang w:val="de-DE"/>
+        </w:rPr>
+      </w:pPr>
+      <w:r>
+        <w:rPr>
+          <w:highlight w:val="cyan"/>
+          <w:lang w:val="de-DE"/>
+        </w:rPr>
+        <w:t>Visualisierungscode aufräumen</w:t>
+      </w:r>
+    </w:p>
+    <w:p>
+      <w:pPr>
+        <w:pStyle w:val="Listenabsatz"/>
+        <w:numPr>
+          <w:ilvl w:val="1"/>
+          <w:numId w:val="1"/>
+        </w:numPr>
+        <w:spacing w:after="0" w:line="240" w:lineRule="auto"/>
+        <w:rPr>
+          <w:highlight w:val="green"/>
+          <w:lang w:val="de-DE"/>
+        </w:rPr>
+      </w:pPr>
+      <w:r>
+        <w:rPr>
+          <w:highlight w:val="green"/>
+          <w:lang w:val="de-DE"/>
+        </w:rPr>
+        <w:t>Subtitels überarbeiten (Was wurde betrachtet?)</w:t>
+      </w:r>
+    </w:p>
+    <w:p>
+      <w:pPr>
+        <w:pStyle w:val="Listenabsatz"/>
+        <w:numPr>
+          <w:ilvl w:val="1"/>
+          <w:numId w:val="1"/>
+        </w:numPr>
+        <w:spacing w:after="0" w:line="240" w:lineRule="auto"/>
+        <w:rPr>
+          <w:highlight w:val="green"/>
+          <w:lang w:val="de-DE"/>
+        </w:rPr>
+      </w:pPr>
+      <w:r>
+        <w:rPr>
+          <w:highlight w:val="green"/>
+          <w:lang w:val="de-DE"/>
+        </w:rPr>
+        <w:t>Farbschema checken</w:t>
+      </w:r>
+    </w:p>
+    <w:p>
+      <w:pPr>
+        <w:pStyle w:val="Listenabsatz"/>
+        <w:numPr>
+          <w:ilvl w:val="1"/>
+          <w:numId w:val="1"/>
+        </w:numPr>
+        <w:rPr>
+          <w:highlight w:val="green"/>
+          <w:lang w:val="de-DE"/>
+        </w:rPr>
+      </w:pPr>
+      <w:r>
+        <w:rPr>
+          <w:highlight w:val="green"/>
+          <w:lang w:val="de-DE"/>
+        </w:rPr>
+        <w:t xml:space="preserve">Neue Tabelle: </w:t>
+      </w:r>
+      <w:hyperlink r:id="rId6" w:history="1">
+        <w:r>
+          <w:rPr>
+            <w:rStyle w:val="Hyperlink"/>
+            <w:highlight w:val="green"/>
+            <w:lang w:val="de-DE"/>
+          </w:rPr>
+          <w:t>https://chatgpt.com/canvas/shared/67dd3524cff8819194252cba1c394534</w:t>
+        </w:r>
+      </w:hyperlink>
+    </w:p>
+    <w:p>
+      <w:pPr>
+        <w:pStyle w:val="Listenabsatz"/>
+        <w:numPr>
+          <w:ilvl w:val="1"/>
+          <w:numId w:val="1"/>
+        </w:numPr>
+        <w:spacing w:after="0" w:line="240" w:lineRule="auto"/>
+        <w:rPr>
+          <w:highlight w:val="lightGray"/>
+          <w:lang w:val="de-DE"/>
+        </w:rPr>
+      </w:pPr>
+      <w:r>
+        <w:rPr>
+          <w:highlight w:val="lightGray"/>
+          <w:lang w:val="de-DE"/>
+        </w:rPr>
+        <w:t>Information</w:t>
+      </w:r>
+      <w:r>
+        <w:rPr>
+          <w:highlight w:val="lightGray"/>
+          <w:lang w:val="de-DE"/>
+        </w:rPr>
+        <w:t>s-B</w:t>
+      </w:r>
+      <w:r>
+        <w:rPr>
+          <w:highlight w:val="lightGray"/>
+          <w:lang w:val="de-DE"/>
+        </w:rPr>
+        <w:t>uttons</w:t>
+      </w:r>
+    </w:p>
+    <w:p>
+      <w:pPr>
+        <w:spacing w:after="0" w:line="240" w:lineRule="auto"/>
+        <w:rPr>
+          <w:lang w:val="de-DE"/>
+        </w:rPr>
+      </w:pPr>
+    </w:p>
+    <w:p>
+      <w:pPr>
+        <w:spacing w:after="0" w:line="240" w:lineRule="auto"/>
+        <w:rPr>
+          <w:lang w:val="de-DE"/>
+        </w:rPr>
+      </w:pPr>
+      <w:r>
+        <w:rPr>
+          <w:lang w:val="de-DE"/>
+        </w:rPr>
+        <w:t>Frage 1:</w:t>
+      </w:r>
+    </w:p>
+    <w:p>
+      <w:pPr>
+        <w:pStyle w:val="Listenabsatz"/>
+        <w:numPr>
+          <w:ilvl w:val="1"/>
           <w:numId w:val="1"/>
         </w:numPr>
         <w:spacing w:after="0" w:line="240" w:lineRule="auto"/>
@@ -856,7 +1925,28 @@
           <w:highlight w:val="magenta"/>
           <w:lang w:val="de-DE"/>
         </w:rPr>
-        <w:t>Mehr Abstand zwischen Legende und Diagramm</w:t>
+        <w:t>statistische Werte</w:t>
+      </w:r>
+    </w:p>
+    <w:p>
+      <w:pPr>
+        <w:pStyle w:val="Listenabsatz"/>
+        <w:numPr>
+          <w:ilvl w:val="1"/>
+          <w:numId w:val="1"/>
+        </w:numPr>
+        <w:spacing w:after="0" w:line="240" w:lineRule="auto"/>
+        <w:rPr>
+          <w:highlight w:val="green"/>
+          <w:lang w:val="de-DE"/>
+        </w:rPr>
+      </w:pPr>
+      <w:r>
+        <w:rPr>
+          <w:highlight w:val="green"/>
+          <w:lang w:val="de-DE"/>
+        </w:rPr>
+        <w:t>Visualisierungscode überarbeiten</w:t>
       </w:r>
     </w:p>
     <w:p>
@@ -869,134 +1959,513 @@
         <w:spacing w:after="0" w:line="240" w:lineRule="auto"/>
         <w:rPr>
           <w:highlight w:val="cyan"/>
+          <w:lang w:val="de-DE"/>
+        </w:rPr>
+      </w:pPr>
+      <w:r>
+        <w:rPr>
+          <w:highlight w:val="cyan"/>
+          <w:lang w:val="de-DE"/>
+        </w:rPr>
+        <w:t>Visualisierungscode aufräumen</w:t>
+      </w:r>
+    </w:p>
+    <w:p>
+      <w:pPr>
+        <w:pStyle w:val="Listenabsatz"/>
+        <w:numPr>
+          <w:ilvl w:val="1"/>
+          <w:numId w:val="1"/>
+        </w:numPr>
+        <w:spacing w:after="0" w:line="240" w:lineRule="auto"/>
+        <w:rPr>
+          <w:highlight w:val="green"/>
+          <w:lang w:val="de-DE"/>
+        </w:rPr>
+      </w:pPr>
+      <w:r>
+        <w:rPr>
+          <w:highlight w:val="green"/>
+          <w:lang w:val="de-DE"/>
+        </w:rPr>
+        <w:t>Subtitels überarbeiten (Was wurde betrachtet?)</w:t>
+      </w:r>
+    </w:p>
+    <w:p>
+      <w:pPr>
+        <w:pStyle w:val="Listenabsatz"/>
+        <w:numPr>
+          <w:ilvl w:val="1"/>
+          <w:numId w:val="1"/>
+        </w:numPr>
+        <w:spacing w:after="0" w:line="240" w:lineRule="auto"/>
+        <w:rPr>
+          <w:highlight w:val="green"/>
+          <w:lang w:val="de-DE"/>
+        </w:rPr>
+      </w:pPr>
+      <w:r>
+        <w:rPr>
+          <w:highlight w:val="green"/>
+          <w:lang w:val="de-DE"/>
+        </w:rPr>
+        <w:t>Farbschema checken</w:t>
+      </w:r>
+    </w:p>
+    <w:p>
+      <w:pPr>
+        <w:pStyle w:val="Listenabsatz"/>
+        <w:numPr>
+          <w:ilvl w:val="1"/>
+          <w:numId w:val="1"/>
+        </w:numPr>
+        <w:spacing w:after="0" w:line="240" w:lineRule="auto"/>
+        <w:rPr>
+          <w:highlight w:val="lightGray"/>
+          <w:lang w:val="de-DE"/>
+        </w:rPr>
+      </w:pPr>
+      <w:r>
+        <w:rPr>
+          <w:highlight w:val="lightGray"/>
+          <w:lang w:val="de-DE"/>
+        </w:rPr>
+        <w:t>Information</w:t>
+      </w:r>
+      <w:r>
+        <w:rPr>
+          <w:highlight w:val="lightGray"/>
+          <w:lang w:val="de-DE"/>
+        </w:rPr>
+        <w:t>s-B</w:t>
+      </w:r>
+      <w:r>
+        <w:rPr>
+          <w:highlight w:val="lightGray"/>
+          <w:lang w:val="de-DE"/>
+        </w:rPr>
+        <w:t>uttons</w:t>
+      </w:r>
+    </w:p>
+    <w:p>
+      <w:pPr>
+        <w:spacing w:after="0" w:line="240" w:lineRule="auto"/>
+        <w:rPr>
+          <w:lang w:val="de-DE"/>
+        </w:rPr>
+      </w:pPr>
+    </w:p>
+    <w:p>
+      <w:pPr>
+        <w:spacing w:after="0" w:line="240" w:lineRule="auto"/>
+        <w:rPr>
+          <w:lang w:val="de-DE"/>
+        </w:rPr>
+      </w:pPr>
+      <w:r>
+        <w:rPr>
+          <w:lang w:val="de-DE"/>
+        </w:rPr>
+        <w:t>Frage 6:</w:t>
+      </w:r>
+    </w:p>
+    <w:p>
+      <w:pPr>
+        <w:pStyle w:val="Listenabsatz"/>
+        <w:numPr>
+          <w:ilvl w:val="1"/>
+          <w:numId w:val="1"/>
+        </w:numPr>
+        <w:spacing w:after="0" w:line="240" w:lineRule="auto"/>
+        <w:rPr>
+          <w:highlight w:val="magenta"/>
+          <w:lang w:val="de-DE"/>
+        </w:rPr>
+      </w:pPr>
+      <w:r>
+        <w:rPr>
+          <w:highlight w:val="magenta"/>
+          <w:lang w:val="de-DE"/>
+        </w:rPr>
+        <w:lastRenderedPageBreak/>
+        <w:t>statistische Werte</w:t>
+      </w:r>
+    </w:p>
+    <w:p>
+      <w:pPr>
+        <w:pStyle w:val="Listenabsatz"/>
+        <w:numPr>
+          <w:ilvl w:val="1"/>
+          <w:numId w:val="1"/>
+        </w:numPr>
+        <w:spacing w:after="0" w:line="240" w:lineRule="auto"/>
+        <w:rPr>
+          <w:highlight w:val="green"/>
+          <w:lang w:val="de-DE"/>
+        </w:rPr>
+      </w:pPr>
+      <w:r>
+        <w:rPr>
+          <w:highlight w:val="green"/>
+          <w:lang w:val="de-DE"/>
+        </w:rPr>
+        <w:t>Visualisierungscode überarbeiten</w:t>
+      </w:r>
+    </w:p>
+    <w:p>
+      <w:pPr>
+        <w:pStyle w:val="Listenabsatz"/>
+        <w:numPr>
+          <w:ilvl w:val="1"/>
+          <w:numId w:val="1"/>
+        </w:numPr>
+        <w:spacing w:after="0" w:line="240" w:lineRule="auto"/>
+        <w:rPr>
+          <w:highlight w:val="cyan"/>
+          <w:lang w:val="de-DE"/>
+        </w:rPr>
+      </w:pPr>
+      <w:r>
+        <w:rPr>
+          <w:highlight w:val="cyan"/>
+          <w:lang w:val="de-DE"/>
+        </w:rPr>
+        <w:t>Visualisierungscode aufräumen</w:t>
+      </w:r>
+    </w:p>
+    <w:p>
+      <w:pPr>
+        <w:pStyle w:val="Listenabsatz"/>
+        <w:numPr>
+          <w:ilvl w:val="1"/>
+          <w:numId w:val="1"/>
+        </w:numPr>
+        <w:spacing w:after="0" w:line="240" w:lineRule="auto"/>
+        <w:rPr>
+          <w:highlight w:val="green"/>
+          <w:lang w:val="de-DE"/>
+        </w:rPr>
+      </w:pPr>
+      <w:r>
+        <w:rPr>
+          <w:highlight w:val="green"/>
+          <w:lang w:val="de-DE"/>
+        </w:rPr>
+        <w:t>Subtitels überarbeiten (Was wurde betrachtet?)</w:t>
+      </w:r>
+    </w:p>
+    <w:p>
+      <w:pPr>
+        <w:pStyle w:val="Listenabsatz"/>
+        <w:numPr>
+          <w:ilvl w:val="1"/>
+          <w:numId w:val="1"/>
+        </w:numPr>
+        <w:spacing w:after="0" w:line="240" w:lineRule="auto"/>
+        <w:rPr>
+          <w:highlight w:val="green"/>
+          <w:lang w:val="de-DE"/>
+        </w:rPr>
+      </w:pPr>
+      <w:r>
+        <w:rPr>
+          <w:highlight w:val="green"/>
+          <w:lang w:val="de-DE"/>
+        </w:rPr>
+        <w:t>Farbschema checken</w:t>
+      </w:r>
+    </w:p>
+    <w:p>
+      <w:pPr>
+        <w:pStyle w:val="Listenabsatz"/>
+        <w:numPr>
+          <w:ilvl w:val="1"/>
+          <w:numId w:val="1"/>
+        </w:numPr>
+        <w:spacing w:after="0" w:line="240" w:lineRule="auto"/>
+        <w:rPr>
+          <w:highlight w:val="lightGray"/>
+          <w:lang w:val="de-DE"/>
+        </w:rPr>
+      </w:pPr>
+      <w:r>
+        <w:rPr>
+          <w:highlight w:val="lightGray"/>
+          <w:lang w:val="de-DE"/>
+        </w:rPr>
+        <w:t>Information</w:t>
+      </w:r>
+      <w:r>
+        <w:rPr>
+          <w:highlight w:val="lightGray"/>
+          <w:lang w:val="de-DE"/>
+        </w:rPr>
+        <w:t>s-B</w:t>
+      </w:r>
+      <w:r>
+        <w:rPr>
+          <w:highlight w:val="lightGray"/>
+          <w:lang w:val="de-DE"/>
+        </w:rPr>
+        <w:t>uttons</w:t>
+      </w:r>
+    </w:p>
+    <w:p>
+      <w:pPr>
+        <w:spacing w:after="0" w:line="240" w:lineRule="auto"/>
+        <w:rPr>
+          <w:lang w:val="de-DE"/>
+        </w:rPr>
+      </w:pPr>
+    </w:p>
+    <w:p>
+      <w:pPr>
+        <w:spacing w:after="0" w:line="240" w:lineRule="auto"/>
+        <w:rPr>
+          <w:lang w:val="de-DE"/>
+        </w:rPr>
+      </w:pPr>
+      <w:r>
+        <w:rPr>
+          <w:lang w:val="de-DE"/>
+        </w:rPr>
+        <w:t>Frage 15:</w:t>
+      </w:r>
+    </w:p>
+    <w:p>
+      <w:pPr>
+        <w:pStyle w:val="Listenabsatz"/>
+        <w:numPr>
+          <w:ilvl w:val="1"/>
+          <w:numId w:val="1"/>
+        </w:numPr>
+        <w:spacing w:after="0" w:line="240" w:lineRule="auto"/>
+        <w:rPr>
+          <w:highlight w:val="magenta"/>
+          <w:lang w:val="de-DE"/>
+        </w:rPr>
+      </w:pPr>
+      <w:r>
+        <w:rPr>
+          <w:highlight w:val="magenta"/>
+          <w:lang w:val="de-DE"/>
+        </w:rPr>
+        <w:t>statistische Werte</w:t>
+      </w:r>
+    </w:p>
+    <w:p>
+      <w:pPr>
+        <w:pStyle w:val="Listenabsatz"/>
+        <w:numPr>
+          <w:ilvl w:val="1"/>
+          <w:numId w:val="1"/>
+        </w:numPr>
+        <w:spacing w:after="0" w:line="240" w:lineRule="auto"/>
+        <w:rPr>
+          <w:highlight w:val="green"/>
+          <w:lang w:val="de-DE"/>
+        </w:rPr>
+      </w:pPr>
+      <w:r>
+        <w:rPr>
+          <w:highlight w:val="green"/>
+          <w:lang w:val="de-DE"/>
+        </w:rPr>
+        <w:t>Visualisierungscode überarbeiten</w:t>
+      </w:r>
+    </w:p>
+    <w:p>
+      <w:pPr>
+        <w:pStyle w:val="Listenabsatz"/>
+        <w:numPr>
+          <w:ilvl w:val="1"/>
+          <w:numId w:val="1"/>
+        </w:numPr>
+        <w:spacing w:after="0" w:line="240" w:lineRule="auto"/>
+        <w:rPr>
+          <w:highlight w:val="cyan"/>
+          <w:lang w:val="de-DE"/>
+        </w:rPr>
+      </w:pPr>
+      <w:r>
+        <w:rPr>
+          <w:highlight w:val="cyan"/>
+          <w:lang w:val="de-DE"/>
+        </w:rPr>
+        <w:t>Visualisierungscode aufräumen</w:t>
+      </w:r>
+    </w:p>
+    <w:p>
+      <w:pPr>
+        <w:pStyle w:val="Listenabsatz"/>
+        <w:numPr>
+          <w:ilvl w:val="1"/>
+          <w:numId w:val="1"/>
+        </w:numPr>
+        <w:spacing w:after="0" w:line="240" w:lineRule="auto"/>
+        <w:rPr>
+          <w:highlight w:val="green"/>
+          <w:lang w:val="de-DE"/>
+        </w:rPr>
+      </w:pPr>
+      <w:r>
+        <w:rPr>
+          <w:highlight w:val="green"/>
+          <w:lang w:val="de-DE"/>
+        </w:rPr>
+        <w:t>Subtitels überarbeiten (Was wurde betrachtet?)</w:t>
+      </w:r>
+    </w:p>
+    <w:p>
+      <w:pPr>
+        <w:pStyle w:val="Listenabsatz"/>
+        <w:numPr>
+          <w:ilvl w:val="1"/>
+          <w:numId w:val="1"/>
+        </w:numPr>
+        <w:spacing w:after="0" w:line="240" w:lineRule="auto"/>
+        <w:rPr>
+          <w:highlight w:val="green"/>
+          <w:lang w:val="de-DE"/>
+        </w:rPr>
+      </w:pPr>
+      <w:r>
+        <w:rPr>
+          <w:highlight w:val="green"/>
+          <w:lang w:val="de-DE"/>
+        </w:rPr>
+        <w:t>Farbschema checken</w:t>
+      </w:r>
+    </w:p>
+    <w:p>
+      <w:pPr>
+        <w:pStyle w:val="Listenabsatz"/>
+        <w:numPr>
+          <w:ilvl w:val="1"/>
+          <w:numId w:val="1"/>
+        </w:numPr>
+        <w:spacing w:after="0" w:line="240" w:lineRule="auto"/>
+        <w:rPr>
+          <w:highlight w:val="green"/>
           <w:lang w:val="en-GB"/>
         </w:rPr>
       </w:pPr>
       <w:r>
         <w:rPr>
-          <w:highlight w:val="cyan"/>
+          <w:highlight w:val="green"/>
           <w:lang w:val="en-GB"/>
         </w:rPr>
-        <w:t>Link things on README.md</w:t>
-      </w:r>
-    </w:p>
-    <w:p>
-      <w:pPr>
-        <w:pStyle w:val="Listenabsatz"/>
-        <w:numPr>
-          <w:ilvl w:val="1"/>
-          <w:numId w:val="1"/>
-        </w:numPr>
-        <w:spacing w:after="0" w:line="240" w:lineRule="auto"/>
-        <w:rPr>
-          <w:highlight w:val="cyan"/>
+        <w:t>check for unnecessary markers in diagrams</w:t>
+      </w:r>
+    </w:p>
+    <w:p>
+      <w:pPr>
+        <w:pStyle w:val="Listenabsatz"/>
+        <w:numPr>
+          <w:ilvl w:val="1"/>
+          <w:numId w:val="1"/>
+        </w:numPr>
+        <w:spacing w:after="0" w:line="240" w:lineRule="auto"/>
+        <w:rPr>
+          <w:highlight w:val="lightGray"/>
+          <w:lang w:val="de-DE"/>
+        </w:rPr>
+      </w:pPr>
+      <w:r>
+        <w:rPr>
+          <w:highlight w:val="lightGray"/>
+          <w:lang w:val="de-DE"/>
+        </w:rPr>
+        <w:t>Information</w:t>
+      </w:r>
+      <w:r>
+        <w:rPr>
+          <w:highlight w:val="lightGray"/>
+          <w:lang w:val="de-DE"/>
+        </w:rPr>
+        <w:t>s-B</w:t>
+      </w:r>
+      <w:r>
+        <w:rPr>
+          <w:highlight w:val="lightGray"/>
+          <w:lang w:val="de-DE"/>
+        </w:rPr>
+        <w:t>uttons</w:t>
+      </w:r>
+    </w:p>
+    <w:p>
+      <w:pPr>
+        <w:pStyle w:val="Listenabsatz"/>
+        <w:numPr>
+          <w:ilvl w:val="1"/>
+          <w:numId w:val="1"/>
+        </w:numPr>
+        <w:spacing w:after="0" w:line="240" w:lineRule="auto"/>
+        <w:rPr>
+          <w:highlight w:val="lightGray"/>
+        </w:rPr>
+      </w:pPr>
+      <w:r>
+        <w:rPr>
+          <w:highlight w:val="lightGray"/>
+        </w:rPr>
+        <w:t>Evtl. wie sich das Ranking von Personen über die Zeit entwickeln</w:t>
+      </w:r>
+    </w:p>
+    <w:p>
+      <w:pPr>
+        <w:spacing w:after="0" w:line="240" w:lineRule="auto"/>
+        <w:rPr>
           <w:lang w:val="en-GB"/>
         </w:rPr>
       </w:pPr>
-      <w:r>
-        <w:rPr>
-          <w:highlight w:val="cyan"/>
-          <w:lang w:val="en-GB"/>
-        </w:rPr>
-        <w:t xml:space="preserve">Write </w:t>
-      </w:r>
-      <w:r>
-        <w:rPr>
-          <w:highlight w:val="cyan"/>
-          <w:lang w:val="en-GB"/>
-        </w:rPr>
-        <w:t>README.md text</w:t>
-      </w:r>
-    </w:p>
-    <w:p>
-      <w:pPr>
-        <w:pStyle w:val="Listenabsatz"/>
-        <w:numPr>
-          <w:ilvl w:val="1"/>
-          <w:numId w:val="1"/>
-        </w:numPr>
-        <w:spacing w:after="0" w:line="240" w:lineRule="auto"/>
-        <w:rPr>
-          <w:highlight w:val="cyan"/>
-          <w:lang w:val="en-GB"/>
-        </w:rPr>
-      </w:pPr>
-      <w:r>
-        <w:rPr>
-          <w:highlight w:val="cyan"/>
-          <w:lang w:val="en-GB"/>
-        </w:rPr>
-        <w:t>Poster texts out of website texts</w:t>
-      </w:r>
-    </w:p>
-    <w:p>
-      <w:pPr>
-        <w:pStyle w:val="Listenabsatz"/>
-        <w:numPr>
-          <w:ilvl w:val="1"/>
-          <w:numId w:val="1"/>
-        </w:numPr>
-        <w:spacing w:after="0" w:line="240" w:lineRule="auto"/>
-        <w:rPr>
-          <w:highlight w:val="cyan"/>
-          <w:lang w:val="en-GB"/>
-        </w:rPr>
-      </w:pPr>
-      <w:r>
-        <w:rPr>
-          <w:highlight w:val="cyan"/>
-          <w:lang w:val="en-GB"/>
-        </w:rPr>
-        <w:t>d</w:t>
-      </w:r>
-      <w:r>
-        <w:rPr>
-          <w:highlight w:val="cyan"/>
-          <w:lang w:val="en-GB"/>
-        </w:rPr>
-        <w:t>ata_pipeline</w:t>
-      </w:r>
-      <w:r>
-        <w:rPr>
-          <w:highlight w:val="cyan"/>
-          <w:lang w:val="en-GB"/>
-        </w:rPr>
-        <w:t>.txt</w:t>
-      </w:r>
-      <w:r>
-        <w:rPr>
-          <w:highlight w:val="cyan"/>
-          <w:lang w:val="en-GB"/>
-        </w:rPr>
-        <w:t xml:space="preserve"> links (README.md)</w:t>
-      </w:r>
-    </w:p>
-    <w:p>
-      <w:pPr>
-        <w:pStyle w:val="Listenabsatz"/>
-        <w:numPr>
-          <w:ilvl w:val="1"/>
-          <w:numId w:val="1"/>
-        </w:numPr>
-        <w:spacing w:after="0" w:line="240" w:lineRule="auto"/>
-        <w:rPr>
-          <w:lang w:val="en-GB"/>
-        </w:rPr>
-      </w:pPr>
-      <w:r>
-        <w:rPr>
-          <w:lang w:val="en-GB"/>
-        </w:rPr>
-        <w:t>check questions for unnecessary markers</w:t>
-      </w:r>
-    </w:p>
-    <w:p>
-      <w:pPr>
-        <w:pStyle w:val="Listenabsatz"/>
-        <w:numPr>
-          <w:ilvl w:val="1"/>
-          <w:numId w:val="1"/>
-        </w:numPr>
+    </w:p>
+    <w:p>
+      <w:pPr>
+        <w:spacing w:after="0" w:line="240" w:lineRule="auto"/>
+        <w:rPr>
+          <w:lang w:val="de-DE"/>
+        </w:rPr>
+      </w:pPr>
+      <w:r>
+        <w:rPr>
+          <w:lang w:val="de-DE"/>
+        </w:rPr>
+        <w:t>------------------------------------------------------------------------------------------------------------------------</w:t>
+      </w:r>
+    </w:p>
+    <w:p>
+      <w:pPr>
+        <w:spacing w:after="0" w:line="240" w:lineRule="auto"/>
+      </w:pPr>
+      <w:r>
+        <w:rPr>
+          <w:lang w:val="de-DE"/>
+        </w:rPr>
+        <w:t>Question 11:</w:t>
+      </w:r>
+    </w:p>
+    <w:p>
+      <w:pPr>
+        <w:pStyle w:val="Listenabsatz"/>
+        <w:numPr>
+          <w:ilvl w:val="0"/>
+          <w:numId w:val="1"/>
+        </w:numPr>
+        <w:spacing w:after="0" w:line="240" w:lineRule="auto"/>
+        <w:rPr>
+          <w:highlight w:val="lightGray"/>
+        </w:rPr>
+      </w:pPr>
+      <w:r>
+        <w:rPr>
+          <w:highlight w:val="lightGray"/>
+        </w:rPr>
+        <w:t>Kommt erstmal raus (nur wenn wir am Ende noch Langeweile haben)</w:t>
+      </w:r>
+    </w:p>
+    <w:p>
+      <w:pPr>
         <w:spacing w:after="0" w:line="240" w:lineRule="auto"/>
         <w:rPr>
           <w:lang w:val="en-GB"/>
